--- a/ETL Project Proposal.docx
+++ b/ETL Project Proposal.docx
@@ -27,7 +27,19 @@
         </w:numPr>
       </w:pPr>
       <w:r>
-        <w:t>Monthly retain trade data from Census downloaded in in csv format</w:t>
+        <w:t>Monthly retai</w:t>
+      </w:r>
+      <w:r>
+        <w:t>l</w:t>
+      </w:r>
+      <w:r>
+        <w:t xml:space="preserve"> trade data from Census downloaded in</w:t>
+      </w:r>
+      <w:r>
+        <w:t xml:space="preserve"> </w:t>
+      </w:r>
+      <w:r>
+        <w:t>csv format</w:t>
       </w:r>
     </w:p>
     <w:p>
@@ -99,14 +111,51 @@
           <w:numId w:val="1"/>
         </w:numPr>
       </w:pPr>
+      <w:r>
+        <w:t>Employment status in the retail sector from Bureau of Labor Statistics</w:t>
+      </w:r>
+    </w:p>
+    <w:p>
+      <w:pPr>
+        <w:pStyle w:val="ListParagraph"/>
+        <w:numPr>
+          <w:ilvl w:val="1"/>
+          <w:numId w:val="1"/>
+        </w:numPr>
+      </w:pPr>
       <w:hyperlink r:id="rId7" w:history="1">
         <w:r>
           <w:rPr>
             <w:rStyle w:val="Hyperlink"/>
           </w:rPr>
-          <w:t>https://www.bls.gov/iag/tgs/iag441.htm</w:t>
+          <w:t>https://www.bls.gov/iag/tgs/iag44</w:t>
+        </w:r>
+        <w:r>
+          <w:rPr>
+            <w:rStyle w:val="Hyperlink"/>
+          </w:rPr>
+          <w:t>-45.htm</w:t>
         </w:r>
       </w:hyperlink>
+    </w:p>
+    <w:p>
+      <w:r>
+        <w:t xml:space="preserve">Step </w:t>
+      </w:r>
+      <w:r>
+        <w:t>2</w:t>
+      </w:r>
+      <w:r>
+        <w:t>:  Transform</w:t>
+      </w:r>
+    </w:p>
+    <w:p>
+      <w:r>
+        <w:t>Each of the data files we pull have NAICS</w:t>
+      </w:r>
+      <w:r>
+        <w:t xml:space="preserve"> codes.  However, they are not all at the same level or in the same format.  We expect to perform the following transformations:</w:t>
+      </w:r>
     </w:p>
     <w:p>
       <w:pPr>
@@ -116,36 +165,8 @@
           <w:numId w:val="1"/>
         </w:numPr>
       </w:pPr>
-      <w:hyperlink r:id="rId8" w:history="1">
-        <w:r>
-          <w:rPr>
-            <w:rStyle w:val="Hyperlink"/>
-          </w:rPr>
-          <w:t>https://www.bls.gov/iag/tgs/iag44-45.htm</w:t>
-        </w:r>
-      </w:hyperlink>
-    </w:p>
-    <w:p/>
-    <w:p>
-      <w:r>
-        <w:t xml:space="preserve">Step </w:t>
-      </w:r>
-      <w:r>
-        <w:t>2</w:t>
-      </w:r>
-      <w:r>
-        <w:t xml:space="preserve">:  </w:t>
-      </w:r>
-      <w:r>
-        <w:t>Transform</w:t>
-      </w:r>
-    </w:p>
-    <w:p>
-      <w:r>
-        <w:t>Each of the data files we pull have NAICS</w:t>
-      </w:r>
-      <w:r>
-        <w:t xml:space="preserve"> codes.  However, they are not all at the same level or in the same format.  We expect to perform the following transformations:</w:t>
+      <w:r>
+        <w:t>Collapsing and aggregating detailed industry codes to summary levels</w:t>
       </w:r>
     </w:p>
     <w:p>
@@ -157,7 +178,7 @@
         </w:numPr>
       </w:pPr>
       <w:r>
-        <w:t>Collapsing and aggregating detailed industry codes to summary levels</w:t>
+        <w:t>Joining data by NAICS code</w:t>
       </w:r>
     </w:p>
     <w:p>
@@ -169,7 +190,14 @@
         </w:numPr>
       </w:pPr>
       <w:r>
-        <w:t>Joining data by NAICS code</w:t>
+        <w:t xml:space="preserve">Dropping or otherwise labeling NAICS codes that do not appear in all data files. </w:t>
+      </w:r>
+      <w:bookmarkStart w:id="0" w:name="_GoBack"/>
+      <w:bookmarkEnd w:id="0"/>
+    </w:p>
+    <w:p>
+      <w:r>
+        <w:t>Step 3: Load</w:t>
       </w:r>
     </w:p>
     <w:p>
@@ -181,13 +209,7 @@
         </w:numPr>
       </w:pPr>
       <w:r>
-        <w:t xml:space="preserve">Dropping or otherwise labeling NAICS codes that do not appear in all data files. </w:t>
-      </w:r>
-    </w:p>
-    <w:p/>
-    <w:p>
-      <w:r>
-        <w:t>Step 3: Load</w:t>
+        <w:t>Our initial plan is to load the data into a Postgres SQL database because two of our three team members have professional experience with SQL.</w:t>
       </w:r>
     </w:p>
     <w:p>
@@ -199,22 +221,8 @@
         </w:numPr>
       </w:pPr>
       <w:r>
-        <w:t>Our initial plan is to load the data into a Postgres SQL database because two of our three team members have professional experience with SQL.</w:t>
-      </w:r>
-    </w:p>
-    <w:p>
-      <w:pPr>
-        <w:pStyle w:val="ListParagraph"/>
-        <w:numPr>
-          <w:ilvl w:val="0"/>
-          <w:numId w:val="1"/>
-        </w:numPr>
-      </w:pPr>
-      <w:r>
         <w:t>We will also investigate options for uploading data to AWS, time permitting.</w:t>
       </w:r>
-      <w:bookmarkStart w:id="0" w:name="_GoBack"/>
-      <w:bookmarkEnd w:id="0"/>
     </w:p>
     <w:p/>
     <w:sectPr>
@@ -807,6 +815,18 @@
       <w:shd w:val="clear" w:color="auto" w:fill="E1DFDD"/>
     </w:rPr>
   </w:style>
+  <w:style w:type="character" w:styleId="FollowedHyperlink">
+    <w:name w:val="FollowedHyperlink"/>
+    <w:basedOn w:val="DefaultParagraphFont"/>
+    <w:uiPriority w:val="99"/>
+    <w:semiHidden/>
+    <w:unhideWhenUsed/>
+    <w:rsid w:val="00E21578"/>
+    <w:rPr>
+      <w:color w:val="954F72" w:themeColor="followedHyperlink"/>
+      <w:u w:val="single"/>
+    </w:rPr>
+  </w:style>
 </w:styles>
 </file>
 
